--- a/server/Final_Doc/quotation_GRPPT_2602_SJ_8456.docx
+++ b/server/Final_Doc/quotation_GRPPT_2602_SJ_8456.docx
@@ -77,9 +77,9 @@
               <w:rPr>
                 <w:rFonts w:ascii="Calibri" w:hAnsi="Calibri"/>
                 <w:b/>
-                <w:sz w:val="22"/>
+                <w:sz w:val="20"/>
               </w:rPr>
-              <w:t>Mr. hgcvnfcc - wsedrgyh</w:t>
+              <w:t>Mr. szdxfcgvbhjnk - fd</w:t>
             </w:r>
           </w:p>
           <w:p>
@@ -90,9 +90,9 @@
               <w:rPr>
                 <w:rFonts w:ascii="Calibri" w:hAnsi="Calibri"/>
                 <w:b/>
-                <w:sz w:val="22"/>
+                <w:sz w:val="20"/>
               </w:rPr>
-              <w:t>M/S. sdfgh</w:t>
+              <w:t>M/S. shdhsdf</w:t>
             </w:r>
           </w:p>
           <w:p>
@@ -103,9 +103,9 @@
               <w:rPr>
                 <w:rFonts w:ascii="Calibri" w:hAnsi="Calibri"/>
                 <w:b/>
-                <w:sz w:val="22"/>
+                <w:sz w:val="20"/>
               </w:rPr>
-              <w:t>dfghj</w:t>
+              <w:t>hsdf</w:t>
             </w:r>
           </w:p>
           <w:p>
@@ -116,9 +116,9 @@
               <w:rPr>
                 <w:rFonts w:ascii="Calibri" w:hAnsi="Calibri"/>
                 <w:b/>
-                <w:sz w:val="22"/>
+                <w:sz w:val="20"/>
               </w:rPr>
-              <w:t>Phone: +9718456</w:t>
+              <w:t>Phone: hs+971</w:t>
             </w:r>
           </w:p>
           <w:p>
@@ -129,9 +129,9 @@
               <w:rPr>
                 <w:rFonts w:ascii="Calibri" w:hAnsi="Calibri"/>
                 <w:b/>
-                <w:sz w:val="22"/>
+                <w:sz w:val="20"/>
               </w:rPr>
-              <w:t>Email: jovan.antony@btech.christuniversity.in</w:t>
+              <w:t>Email: dfhs</w:t>
             </w:r>
           </w:p>
         </w:tc>
@@ -164,7 +164,7 @@
               <w:rPr>
                 <w:rFonts w:ascii="Calibri" w:hAnsi="Calibri"/>
                 <w:b/>
-                <w:sz w:val="22"/>
+                <w:sz w:val="20"/>
               </w:rPr>
               <w:t>Date          : 02/02/26</w:t>
             </w:r>
@@ -180,9 +180,27 @@
               <w:rPr>
                 <w:rFonts w:ascii="Calibri" w:hAnsi="Calibri"/>
                 <w:b/>
-                <w:sz w:val="22"/>
+                <w:sz w:val="20"/>
               </w:rPr>
               <w:t xml:space="preserve">Page          : </w:t>
+            </w:r>
+            <w:r>
+              <w:rPr>
+                <w:rFonts w:ascii="Calibri" w:hAnsi="Calibri"/>
+                <w:b/>
+                <w:sz w:val="20"/>
+              </w:rPr>
+              <w:fldChar w:fldCharType="begin"/>
+              <w:instrText xml:space="preserve">PAGE</w:instrText>
+              <w:fldChar w:fldCharType="separate"/>
+              <w:t>1</w:t>
+              <w:fldChar w:fldCharType="end"/>
+              <w:t>/</w:t>
+              <w:fldChar w:fldCharType="begin"/>
+              <w:instrText xml:space="preserve">NUMPAGES</w:instrText>
+              <w:fldChar w:fldCharType="separate"/>
+              <w:t>1</w:t>
+              <w:fldChar w:fldCharType="end"/>
             </w:r>
           </w:p>
           <w:p>
@@ -196,7 +214,7 @@
               <w:rPr>
                 <w:rFonts w:ascii="Calibri" w:hAnsi="Calibri"/>
                 <w:b/>
-                <w:sz w:val="22"/>
+                <w:sz w:val="20"/>
               </w:rPr>
               <w:t>Quote No : GRPPT/2602/SJ/8456</w:t>
             </w:r>
@@ -217,7 +235,7 @@
         <w:rPr>
           <w:rFonts w:ascii="Calibri" w:hAnsi="Calibri"/>
           <w:b/>
-          <w:sz w:val="22"/>
+          <w:sz w:val="20"/>
         </w:rPr>
         <w:t xml:space="preserve">Subject           : </w:t>
       </w:r>
@@ -225,10 +243,10 @@
         <w:rPr>
           <w:rFonts w:ascii="Calibri" w:hAnsi="Calibri"/>
           <w:b/>
-          <w:sz w:val="22"/>
+          <w:sz w:val="20"/>
           <w:u w:val="single"/>
         </w:rPr>
-        <w:t>fghvjbkn</w:t>
+        <w:t>sdghsdfh</w:t>
       </w:r>
     </w:p>
     <w:p>
@@ -239,7 +257,7 @@
         <w:rPr>
           <w:rFonts w:ascii="Calibri" w:hAnsi="Calibri"/>
           <w:b/>
-          <w:sz w:val="22"/>
+          <w:sz w:val="20"/>
         </w:rPr>
         <w:t xml:space="preserve">Project            : </w:t>
       </w:r>
@@ -247,25 +265,25 @@
         <w:rPr>
           <w:rFonts w:ascii="Calibri" w:hAnsi="Calibri"/>
           <w:b/>
-          <w:sz w:val="22"/>
+          <w:sz w:val="20"/>
           <w:u w:val="single"/>
         </w:rPr>
-        <w:t>fcgvhbj</w:t>
-      </w:r>
-    </w:p>
-    <w:p>
-      <w:pPr>
-        <w:spacing w:before="0" w:after="0"/>
-      </w:pPr>
-    </w:p>
-    <w:p>
-      <w:pPr>
-        <w:spacing w:before="0" w:after="0"/>
-      </w:pPr>
-      <w:r>
-        <w:rPr>
-          <w:rFonts w:ascii="Calibri" w:hAnsi="Calibri"/>
-          <w:sz w:val="22"/>
+        <w:t>sdfhsdf</w:t>
+      </w:r>
+    </w:p>
+    <w:p>
+      <w:pPr>
+        <w:spacing w:before="0" w:after="0"/>
+      </w:pPr>
+    </w:p>
+    <w:p>
+      <w:pPr>
+        <w:spacing w:before="0" w:after="0"/>
+      </w:pPr>
+      <w:r>
+        <w:rPr>
+          <w:rFonts w:ascii="Calibri" w:hAnsi="Calibri"/>
+          <w:sz w:val="20"/>
         </w:rPr>
         <w:t>Dear Sir,</w:t>
       </w:r>
@@ -277,7 +295,7 @@
       <w:r>
         <w:rPr>
           <w:rFonts w:ascii="Calibri" w:hAnsi="Calibri"/>
-          <w:sz w:val="22"/>
+          <w:sz w:val="20"/>
         </w:rPr>
         <w:t xml:space="preserve">With reference to your enquiry, we would like to give our competitive offer for </w:t>
       </w:r>
@@ -285,14 +303,14 @@
         <w:rPr>
           <w:rFonts w:ascii="Calibri" w:hAnsi="Calibri"/>
           <w:b/>
-          <w:sz w:val="22"/>
-        </w:rPr>
-        <w:t>fghvjbkn</w:t>
-      </w:r>
-      <w:r>
-        <w:rPr>
-          <w:rFonts w:ascii="Calibri" w:hAnsi="Calibri"/>
-          <w:sz w:val="22"/>
+          <w:sz w:val="20"/>
+        </w:rPr>
+        <w:t>sdghsdfh</w:t>
+      </w:r>
+      <w:r>
+        <w:rPr>
+          <w:rFonts w:ascii="Calibri" w:hAnsi="Calibri"/>
+          <w:sz w:val="20"/>
         </w:rPr>
         <w:t xml:space="preserve"> as follows</w:t>
       </w:r>
@@ -340,7 +358,7 @@
               <w:rPr>
                 <w:rFonts w:ascii="Calibri" w:hAnsi="Calibri"/>
                 <w:b/>
-                <w:sz w:val="22"/>
+                <w:sz w:val="20"/>
               </w:rPr>
               <w:t>SL.</w:t>
               <w:br/>
@@ -366,7 +384,7 @@
               <w:rPr>
                 <w:rFonts w:ascii="Calibri" w:hAnsi="Calibri"/>
                 <w:b/>
-                <w:sz w:val="22"/>
+                <w:sz w:val="20"/>
               </w:rPr>
               <w:t>ITEM DESCRIPTION</w:t>
             </w:r>
@@ -387,7 +405,7 @@
               <w:rPr>
                 <w:rFonts w:ascii="Calibri" w:hAnsi="Calibri"/>
                 <w:b/>
-                <w:sz w:val="22"/>
+                <w:sz w:val="20"/>
               </w:rPr>
               <w:t>UNIT</w:t>
             </w:r>
@@ -408,7 +426,7 @@
               <w:rPr>
                 <w:rFonts w:ascii="Calibri" w:hAnsi="Calibri"/>
                 <w:b/>
-                <w:sz w:val="22"/>
+                <w:sz w:val="20"/>
               </w:rPr>
               <w:t>QTY</w:t>
             </w:r>
@@ -432,7 +450,7 @@
               <w:rPr>
                 <w:rFonts w:ascii="Calibri" w:hAnsi="Calibri"/>
                 <w:b/>
-                <w:sz w:val="22"/>
+                <w:sz w:val="20"/>
               </w:rPr>
               <w:t>UNIT PRICE</w:t>
               <w:br/>
@@ -458,7 +476,7 @@
               <w:rPr>
                 <w:rFonts w:ascii="Calibri" w:hAnsi="Calibri"/>
                 <w:b/>
-                <w:sz w:val="22"/>
+                <w:sz w:val="20"/>
               </w:rPr>
               <w:t>TOTAL PRICE</w:t>
               <w:br/>
@@ -484,9 +502,9 @@
               <w:rPr>
                 <w:rFonts w:ascii="Calibri" w:hAnsi="Calibri"/>
                 <w:b/>
-                <w:sz w:val="22"/>
+                <w:sz w:val="20"/>
               </w:rPr>
-              <w:t xml:space="preserve">GRP SECTIONAL WATER TANK - 10 YEAR WARRANTY - PIPECO TANKS® MALAYSIA - INTERNAL SS 316 AND EXTERNAL HDG SUPPORT SYSTEM </w:t>
+              <w:t xml:space="preserve">GRP SECTIONAL WATER TANK - 10 YEAR WARRANTY - PIPECO TANKS® MALAYSIA - HOT PRESSED – 5 SIDE INSULATED (BOTTOM &amp; MANHOLE NON – INSULATED) - WITHOUT SKID - INTERNAL SS 316 AND EXTERNAL HDG SUPPORT SYSTEM </w:t>
             </w:r>
           </w:p>
         </w:tc>
@@ -504,7 +522,7 @@
             <w:r>
               <w:rPr>
                 <w:rFonts w:ascii="Calibri" w:hAnsi="Calibri"/>
-                <w:sz w:val="22"/>
+                <w:sz w:val="20"/>
               </w:rPr>
               <w:t>1</w:t>
             </w:r>
@@ -528,66 +546,17 @@
             <w:r>
               <w:rPr>
                 <w:rFonts w:ascii="Calibri" w:hAnsi="Calibri"/>
-                <w:sz w:val="22"/>
+                <w:sz w:val="20"/>
               </w:rPr>
             </w:r>
             <w:r>
               <w:rPr>
                 <w:rFonts w:ascii="Calibri" w:hAnsi="Calibri"/>
                 <w:b/>
-                <w:sz w:val="22"/>
+                <w:sz w:val="20"/>
                 <w:u w:val="single"/>
               </w:rPr>
-              <w:t>bjhvjh (With Partition)</w:t>
-            </w:r>
-            <w:r>
-              <w:rPr>
-                <w:rFonts w:ascii="Calibri" w:hAnsi="Calibri"/>
-                <w:b/>
-                <w:sz w:val="22"/>
-                <w:u w:val="single"/>
-              </w:rPr>
-              <w:t xml:space="preserve"> (</w:t>
-            </w:r>
-            <w:r>
-              <w:rPr>
-                <w:rFonts w:ascii="Calibri" w:hAnsi="Calibri"/>
-                <w:b/>
-                <w:sz w:val="22"/>
-                <w:u w:val="single"/>
-              </w:rPr>
-              <w:t>WITHOUT SKID</w:t>
-            </w:r>
-            <w:r>
-              <w:rPr>
-                <w:rFonts w:ascii="Calibri" w:hAnsi="Calibri"/>
-                <w:b/>
-                <w:sz w:val="22"/>
-                <w:u w:val="single"/>
-              </w:rPr>
-              <w:t>)</w:t>
-            </w:r>
-          </w:p>
-          <w:p>
-            <w:pPr>
-              <w:tabs>
-                <w:tab w:pos="1512" w:val="left"/>
-                <w:tab w:pos="1800" w:val="left"/>
-              </w:tabs>
-              <w:spacing w:before="0" w:after="0" w:line="240" w:lineRule="auto"/>
-              <w:ind w:left="1800" w:hanging="1800"/>
-            </w:pPr>
-            <w:r>
-              <w:rPr>
-                <w:rFonts w:ascii="Calibri" w:hAnsi="Calibri"/>
-                <w:b/>
-                <w:sz w:val="22"/>
-              </w:rPr>
-              <w:t>Type</w:t>
-              <w:tab/>
-              <w:t>:</w:t>
-              <w:tab/>
-              <w:t>HOT PRESSED – 5 SIDE INSULATED (BOTTOM &amp; MANHOLE NON – INSULATED)</w:t>
+              <w:t>sdfhsdfhsdfhsdfhsdfhdf (Without Partition)</w:t>
             </w:r>
           </w:p>
           <w:p>
@@ -602,52 +571,26 @@
               <w:rPr>
                 <w:rFonts w:ascii="Calibri" w:hAnsi="Calibri"/>
                 <w:b/>
-                <w:sz w:val="22"/>
+                <w:sz w:val="20"/>
               </w:rPr>
               <w:t>Size</w:t>
               <w:tab/>
               <w:t>:</w:t>
               <w:tab/>
-              <w:t>6(3+3) M (L) X 4 M (W) X 1.0 M (H)</w:t>
+              <w:t>4 M (L) X 4 M (W) X 1.0 M (H)</w:t>
               <w:br/>
             </w:r>
             <w:r>
               <w:rPr>
                 <w:rFonts w:ascii="Calibri" w:hAnsi="Calibri"/>
                 <w:b/>
-                <w:sz w:val="22"/>
+                <w:sz w:val="20"/>
               </w:rPr>
               <w:t>Total Capacity</w:t>
               <w:tab/>
               <w:t>:</w:t>
               <w:tab/>
-              <w:t>24.00 M³ (6340 USG)</w:t>
-              <w:br/>
-            </w:r>
-            <w:r>
-              <w:rPr>
-                <w:rFonts w:ascii="Calibri" w:hAnsi="Calibri"/>
-                <w:b/>
-                <w:sz w:val="22"/>
-              </w:rPr>
-              <w:t>Free Board</w:t>
-              <w:tab/>
-              <w:t>:</w:t>
-              <w:tab/>
-              <w:t>29 cm (0.29 M)</w:t>
-              <w:br/>
-            </w:r>
-            <w:r>
-              <w:rPr>
-                <w:rFonts w:ascii="Calibri" w:hAnsi="Calibri"/>
-                <w:b/>
-                <w:sz w:val="22"/>
-              </w:rPr>
-              <w:t>Net Volume</w:t>
-              <w:tab/>
-              <w:t>:</w:t>
-              <w:tab/>
-              <w:t>17.04 M³</w:t>
+              <w:t>16.00 M³ (4227 USG)</w:t>
             </w:r>
           </w:p>
         </w:tc>
@@ -663,7 +606,7 @@
             <w:r>
               <w:rPr>
                 <w:rFonts w:ascii="Calibri" w:hAnsi="Calibri"/>
-                <w:sz w:val="22"/>
+                <w:sz w:val="20"/>
               </w:rPr>
               <w:t>Nos</w:t>
             </w:r>
@@ -681,9 +624,9 @@
             <w:r>
               <w:rPr>
                 <w:rFonts w:ascii="Calibri" w:hAnsi="Calibri"/>
-                <w:sz w:val="22"/>
+                <w:sz w:val="20"/>
               </w:rPr>
-              <w:t>2</w:t>
+              <w:t>1</w:t>
             </w:r>
           </w:p>
         </w:tc>
@@ -702,9 +645,9 @@
             <w:r>
               <w:rPr>
                 <w:rFonts w:ascii="Calibri" w:hAnsi="Calibri"/>
-                <w:sz w:val="22"/>
+                <w:sz w:val="20"/>
               </w:rPr>
-              <w:t>8455.99</w:t>
+              <w:t>7485.00</w:t>
             </w:r>
           </w:p>
         </w:tc>
@@ -723,236 +666,16 @@
             <w:r>
               <w:rPr>
                 <w:rFonts w:ascii="Calibri" w:hAnsi="Calibri"/>
-                <w:sz w:val="22"/>
+                <w:sz w:val="20"/>
               </w:rPr>
             </w:r>
             <w:r>
               <w:rPr>
                 <w:rFonts w:ascii="Calibri" w:hAnsi="Calibri"/>
                 <w:b/>
-                <w:sz w:val="22"/>
+                <w:sz w:val="20"/>
               </w:rPr>
-              <w:t>16911.98</w:t>
-            </w:r>
-          </w:p>
-        </w:tc>
-      </w:tr>
-      <w:tr>
-        <w:tc>
-          <w:tcPr>
-            <w:tcW w:type="dxa" w:w="864"/>
-            <w:vAlign w:val="center"/>
-          </w:tcPr>
-          <w:p>
-            <w:pPr>
-              <w:jc w:val="center"/>
-            </w:pPr>
-            <w:r>
-              <w:rPr>
-                <w:rFonts w:ascii="Calibri" w:hAnsi="Calibri"/>
-                <w:sz w:val="22"/>
-              </w:rPr>
-              <w:t>2</w:t>
-            </w:r>
-          </w:p>
-        </w:tc>
-        <w:tc>
-          <w:tcPr>
-            <w:tcW w:type="dxa" w:w="13860"/>
-            <w:tcMar>
-              <w:left w:w="20" w:type="dxa"/>
-            </w:tcMar>
-          </w:tcPr>
-          <w:p>
-            <w:pPr>
-              <w:tabs>
-                <w:tab w:pos="1512" w:val="left"/>
-                <w:tab w:pos="1800" w:val="left"/>
-              </w:tabs>
-              <w:spacing w:before="0" w:after="0" w:line="240" w:lineRule="auto"/>
-            </w:pPr>
-            <w:r>
-              <w:rPr>
-                <w:rFonts w:ascii="Calibri" w:hAnsi="Calibri"/>
-                <w:sz w:val="22"/>
-              </w:rPr>
-            </w:r>
-            <w:r>
-              <w:rPr>
-                <w:rFonts w:ascii="Calibri" w:hAnsi="Calibri"/>
-                <w:b/>
-                <w:sz w:val="22"/>
-                <w:u w:val="single"/>
-              </w:rPr>
-              <w:t>fgcbn (Without Partition)</w:t>
-            </w:r>
-            <w:r>
-              <w:rPr>
-                <w:rFonts w:ascii="Calibri" w:hAnsi="Calibri"/>
-                <w:b/>
-                <w:sz w:val="22"/>
-                <w:u w:val="single"/>
-              </w:rPr>
-              <w:t xml:space="preserve"> (</w:t>
-            </w:r>
-            <w:r>
-              <w:rPr>
-                <w:rFonts w:ascii="Calibri" w:hAnsi="Calibri"/>
-                <w:b/>
-                <w:sz w:val="22"/>
-                <w:u w:val="single"/>
-              </w:rPr>
-              <w:t>SKID BASE - I BEAM SKID</w:t>
-            </w:r>
-            <w:r>
-              <w:rPr>
-                <w:rFonts w:ascii="Calibri" w:hAnsi="Calibri"/>
-                <w:b/>
-                <w:sz w:val="22"/>
-                <w:u w:val="single"/>
-              </w:rPr>
-              <w:t>)</w:t>
-            </w:r>
-          </w:p>
-          <w:p>
-            <w:pPr>
-              <w:tabs>
-                <w:tab w:pos="1512" w:val="left"/>
-                <w:tab w:pos="1800" w:val="left"/>
-              </w:tabs>
-              <w:spacing w:before="0" w:after="0" w:line="240" w:lineRule="auto"/>
-              <w:ind w:left="1800" w:hanging="1800"/>
-            </w:pPr>
-            <w:r>
-              <w:rPr>
-                <w:rFonts w:ascii="Calibri" w:hAnsi="Calibri"/>
-                <w:b/>
-                <w:sz w:val="22"/>
-              </w:rPr>
-              <w:t>Type</w:t>
-              <w:tab/>
-              <w:t>:</w:t>
-              <w:tab/>
-              <w:t>HOT PRESSED – NON INSULATED</w:t>
-            </w:r>
-          </w:p>
-          <w:p>
-            <w:pPr>
-              <w:tabs>
-                <w:tab w:pos="1512" w:val="left"/>
-                <w:tab w:pos="1800" w:val="left"/>
-              </w:tabs>
-              <w:spacing w:before="0" w:after="0" w:line="240" w:lineRule="auto"/>
-            </w:pPr>
-            <w:r>
-              <w:rPr>
-                <w:rFonts w:ascii="Calibri" w:hAnsi="Calibri"/>
-                <w:b/>
-                <w:sz w:val="22"/>
-              </w:rPr>
-              <w:t>Size</w:t>
-              <w:tab/>
-              <w:t>:</w:t>
-              <w:tab/>
-              <w:t>4 M (L) X 4 M (W) X 4.0 M (H)</w:t>
-              <w:br/>
-            </w:r>
-            <w:r>
-              <w:rPr>
-                <w:rFonts w:ascii="Calibri" w:hAnsi="Calibri"/>
-                <w:b/>
-                <w:sz w:val="22"/>
-              </w:rPr>
-              <w:t>Total Capacity</w:t>
-              <w:tab/>
-              <w:t>:</w:t>
-              <w:tab/>
-              <w:t>64.00 M³ (16907 USG)</w:t>
-            </w:r>
-          </w:p>
-        </w:tc>
-        <w:tc>
-          <w:tcPr>
-            <w:tcW w:type="dxa" w:w="1584"/>
-            <w:vAlign w:val="center"/>
-          </w:tcPr>
-          <w:p>
-            <w:pPr>
-              <w:jc w:val="center"/>
-            </w:pPr>
-            <w:r>
-              <w:rPr>
-                <w:rFonts w:ascii="Calibri" w:hAnsi="Calibri"/>
-                <w:sz w:val="22"/>
-              </w:rPr>
-              <w:t>Nos</w:t>
-            </w:r>
-          </w:p>
-        </w:tc>
-        <w:tc>
-          <w:tcPr>
-            <w:tcW w:type="dxa" w:w="1440"/>
-            <w:vAlign w:val="center"/>
-          </w:tcPr>
-          <w:p>
-            <w:pPr>
-              <w:jc w:val="center"/>
-            </w:pPr>
-            <w:r>
-              <w:rPr>
-                <w:rFonts w:ascii="Calibri" w:hAnsi="Calibri"/>
-                <w:sz w:val="22"/>
-              </w:rPr>
-              <w:t>2</w:t>
-            </w:r>
-          </w:p>
-        </w:tc>
-        <w:tc>
-          <w:tcPr>
-            <w:tcW w:type="dxa" w:w="2016"/>
-            <w:vAlign w:val="center"/>
-            <w:tcMar>
-              <w:right w:w="60" w:type="dxa"/>
-            </w:tcMar>
-          </w:tcPr>
-          <w:p>
-            <w:pPr>
-              <w:jc w:val="right"/>
-            </w:pPr>
-            <w:r>
-              <w:rPr>
-                <w:rFonts w:ascii="Calibri" w:hAnsi="Calibri"/>
-                <w:sz w:val="22"/>
-              </w:rPr>
-              <w:t>84522.99</w:t>
-            </w:r>
-          </w:p>
-        </w:tc>
-        <w:tc>
-          <w:tcPr>
-            <w:tcW w:type="dxa" w:w="2016"/>
-            <w:vAlign w:val="center"/>
-            <w:tcMar>
-              <w:right w:w="60" w:type="dxa"/>
-            </w:tcMar>
-          </w:tcPr>
-          <w:p>
-            <w:pPr>
-              <w:jc w:val="right"/>
-            </w:pPr>
-            <w:r>
-              <w:rPr>
-                <w:rFonts w:ascii="Calibri" w:hAnsi="Calibri"/>
-                <w:sz w:val="22"/>
-              </w:rPr>
-            </w:r>
-            <w:r>
-              <w:rPr>
-                <w:rFonts w:ascii="Calibri" w:hAnsi="Calibri"/>
-                <w:b/>
-                <w:sz w:val="22"/>
-              </w:rPr>
-              <w:t>169045.98</w:t>
+              <w:t>7485.00</w:t>
             </w:r>
           </w:p>
         </w:tc>
@@ -989,7 +712,7 @@
               <w:rPr>
                 <w:rFonts w:ascii="Calibri" w:hAnsi="Calibri"/>
                 <w:b/>
-                <w:sz w:val="22"/>
+                <w:sz w:val="20"/>
               </w:rPr>
               <w:t>SUB TOTAL:</w:t>
             </w:r>
@@ -1010,14 +733,14 @@
             <w:r>
               <w:rPr>
                 <w:rFonts w:ascii="Calibri" w:hAnsi="Calibri"/>
-                <w:sz w:val="22"/>
+                <w:sz w:val="20"/>
               </w:rPr>
             </w:r>
             <w:r>
               <w:rPr>
                 <w:rFonts w:ascii="Calibri" w:hAnsi="Calibri"/>
                 <w:b/>
-                <w:sz w:val="22"/>
+                <w:sz w:val="20"/>
               </w:rPr>
               <w:t>AED</w:t>
             </w:r>
@@ -1038,16 +761,16 @@
             <w:r>
               <w:rPr>
                 <w:rFonts w:ascii="Calibri" w:hAnsi="Calibri"/>
-                <w:sz w:val="22"/>
+                <w:sz w:val="20"/>
               </w:rPr>
             </w:r>
             <w:r>
               <w:rPr>
                 <w:rFonts w:ascii="Calibri" w:hAnsi="Calibri"/>
                 <w:b/>
-                <w:sz w:val="22"/>
+                <w:sz w:val="20"/>
               </w:rPr>
-              <w:t>185957.96</w:t>
+              <w:t>7485.00</w:t>
             </w:r>
           </w:p>
         </w:tc>
@@ -1075,7 +798,7 @@
               <w:rPr>
                 <w:rFonts w:ascii="Calibri" w:hAnsi="Calibri"/>
                 <w:b/>
-                <w:sz w:val="22"/>
+                <w:sz w:val="20"/>
               </w:rPr>
               <w:t>VAT 5%:</w:t>
             </w:r>
@@ -1096,14 +819,14 @@
             <w:r>
               <w:rPr>
                 <w:rFonts w:ascii="Calibri" w:hAnsi="Calibri"/>
-                <w:sz w:val="22"/>
+                <w:sz w:val="20"/>
               </w:rPr>
             </w:r>
             <w:r>
               <w:rPr>
                 <w:rFonts w:ascii="Calibri" w:hAnsi="Calibri"/>
                 <w:b/>
-                <w:sz w:val="22"/>
+                <w:sz w:val="20"/>
               </w:rPr>
               <w:t>AED</w:t>
             </w:r>
@@ -1124,16 +847,16 @@
             <w:r>
               <w:rPr>
                 <w:rFonts w:ascii="Calibri" w:hAnsi="Calibri"/>
-                <w:sz w:val="22"/>
+                <w:sz w:val="20"/>
               </w:rPr>
             </w:r>
             <w:r>
               <w:rPr>
                 <w:rFonts w:ascii="Calibri" w:hAnsi="Calibri"/>
                 <w:b/>
-                <w:sz w:val="22"/>
+                <w:sz w:val="20"/>
               </w:rPr>
-              <w:t>9297.90</w:t>
+              <w:t>374.25</w:t>
             </w:r>
           </w:p>
         </w:tc>
@@ -1161,7 +884,7 @@
               <w:rPr>
                 <w:rFonts w:ascii="Calibri" w:hAnsi="Calibri"/>
                 <w:b/>
-                <w:sz w:val="22"/>
+                <w:sz w:val="20"/>
               </w:rPr>
               <w:t>GRAND TOTAL:</w:t>
             </w:r>
@@ -1182,14 +905,14 @@
             <w:r>
               <w:rPr>
                 <w:rFonts w:ascii="Calibri" w:hAnsi="Calibri"/>
-                <w:sz w:val="22"/>
+                <w:sz w:val="20"/>
               </w:rPr>
             </w:r>
             <w:r>
               <w:rPr>
                 <w:rFonts w:ascii="Calibri" w:hAnsi="Calibri"/>
                 <w:b/>
-                <w:sz w:val="22"/>
+                <w:sz w:val="20"/>
               </w:rPr>
               <w:t>AED</w:t>
             </w:r>
@@ -1210,16 +933,16 @@
             <w:r>
               <w:rPr>
                 <w:rFonts w:ascii="Calibri" w:hAnsi="Calibri"/>
-                <w:sz w:val="22"/>
+                <w:sz w:val="20"/>
               </w:rPr>
             </w:r>
             <w:r>
               <w:rPr>
                 <w:rFonts w:ascii="Calibri" w:hAnsi="Calibri"/>
                 <w:b/>
-                <w:sz w:val="22"/>
+                <w:sz w:val="20"/>
               </w:rPr>
-              <w:t>195255.86</w:t>
+              <w:t>7859.25</w:t>
             </w:r>
           </w:p>
         </w:tc>
@@ -2091,6 +1814,115 @@
           <w:sz w:val="20"/>
         </w:rPr>
         <w:t>➢  Any obligations, including entry permits, labour passes and risk liability insurance policy charges etc.</w:t>
+      </w:r>
+    </w:p>
+    <w:p>
+      <w:pPr>
+        <w:spacing w:before="240" w:after="0"/>
+      </w:pPr>
+    </w:p>
+    <w:p>
+      <w:pPr>
+        <w:spacing w:before="0" w:after="120"/>
+      </w:pPr>
+      <w:r>
+        <w:rPr>
+          <w:rFonts w:ascii="Calibri" w:hAnsi="Calibri"/>
+          <w:b/>
+          <w:sz w:val="20"/>
+        </w:rPr>
+        <w:t>NOTE:</w:t>
+      </w:r>
+    </w:p>
+    <w:p>
+      <w:pPr>
+        <w:spacing w:before="0" w:after="0"/>
+        <w:ind w:left="720"/>
+      </w:pPr>
+      <w:r>
+        <w:rPr>
+          <w:rFonts w:ascii="Calibri" w:hAnsi="Calibri"/>
+          <w:sz w:val="20"/>
+        </w:rPr>
+        <w:t>➢  Any deviations from this quotation to suit the site's condition will have additional cost implications.</w:t>
+      </w:r>
+    </w:p>
+    <w:p>
+      <w:pPr>
+        <w:spacing w:before="0" w:after="0"/>
+        <w:ind w:left="720"/>
+      </w:pPr>
+      <w:r>
+        <w:rPr>
+          <w:rFonts w:ascii="Calibri" w:hAnsi="Calibri"/>
+          <w:sz w:val="20"/>
+        </w:rPr>
+        <w:t>➢  If the work is indefinitely delayed beyond 30 days after the delivery of materials due to the issues caused by the customer or site condition, the Company will not be liable for any damage to the supplied materials.</w:t>
+      </w:r>
+    </w:p>
+    <w:p>
+      <w:pPr>
+        <w:spacing w:before="0" w:after="0"/>
+        <w:ind w:left="720"/>
+      </w:pPr>
+      <w:r>
+        <w:rPr>
+          <w:rFonts w:ascii="Calibri" w:hAnsi="Calibri"/>
+          <w:sz w:val="20"/>
+        </w:rPr>
+        <w:t>➢  The submission of all related documents, including the warranty certificate, will be done upon receiving the final payment.</w:t>
+      </w:r>
+    </w:p>
+    <w:p>
+      <w:pPr>
+        <w:spacing w:before="0" w:after="0"/>
+        <w:ind w:left="720"/>
+      </w:pPr>
+      <w:r>
+        <w:rPr>
+          <w:rFonts w:ascii="Calibri" w:hAnsi="Calibri"/>
+          <w:sz w:val="20"/>
+        </w:rPr>
+        <w:t>➢  Any additional test / lab charges incurred from third parties / external agencies are under the scope of the contractor / client.</w:t>
+      </w:r>
+    </w:p>
+    <w:p>
+      <w:pPr>
+        <w:spacing w:before="0" w:after="0"/>
+        <w:ind w:left="720"/>
+      </w:pPr>
+      <w:r>
+        <w:rPr>
+          <w:rFonts w:ascii="Calibri" w:hAnsi="Calibri"/>
+          <w:sz w:val="20"/>
+        </w:rPr>
+        <w:t>➢  Until receiving the final settlement from the client, GRP PIPECO TANKS TRADING L.L.C has reserved the right to use the supplied materials at the site.</w:t>
+      </w:r>
+    </w:p>
+    <w:p>
+      <w:pPr>
+        <w:spacing w:before="0" w:after="0"/>
+        <w:ind w:left="720"/>
+      </w:pPr>
+      <w:r>
+        <w:rPr>
+          <w:rFonts w:ascii="Calibri" w:hAnsi="Calibri"/>
+          <w:sz w:val="20"/>
+        </w:rPr>
+        <w:t>➢  The testing and commissioning should be completed within a period of 15 to 30 days from the installation completion date by the Contractor/Client.</w:t>
+      </w:r>
+    </w:p>
+    <w:p>
+      <w:pPr>
+        <w:spacing w:before="0" w:after="0"/>
+        <w:ind w:left="720"/>
+      </w:pPr>
+      <w:r>
+        <w:rPr>
+          <w:rFonts w:ascii="Calibri" w:hAnsi="Calibri"/>
+          <w:sz w:val="20"/>
+        </w:rPr>
+        <w:t>➢  For the net volume, a minimum of 30 cm freeboard area is to be calculated from the total height of the tank.</w:t>
       </w:r>
     </w:p>
     <w:sectPr>
@@ -3551,7 +3383,7 @@
               <w:rFonts w:ascii="Calibri" w:hAnsi="Calibri"/>
               <w:b/>
               <w:color w:val="147BC5"/>
-              <w:sz w:val="22"/>
+              <w:sz w:val="20"/>
             </w:rPr>
             <w:t xml:space="preserve">QUOTE NO : </w:t>
           </w:r>
@@ -3560,7 +3392,7 @@
               <w:rFonts w:ascii="Calibri" w:hAnsi="Calibri"/>
               <w:b/>
               <w:color w:val="147BC5"/>
-              <w:sz w:val="22"/>
+              <w:sz w:val="20"/>
             </w:rPr>
             <w:t>GRPPT/2602/SJ/8456</w:t>
           </w:r>
@@ -3582,7 +3414,7 @@
               <w:rFonts w:ascii="Calibri" w:hAnsi="Calibri"/>
               <w:b/>
               <w:color w:val="147BC5"/>
-              <w:sz w:val="22"/>
+              <w:sz w:val="20"/>
             </w:rPr>
             <w:t xml:space="preserve">DATE : </w:t>
           </w:r>
@@ -3591,7 +3423,7 @@
               <w:rFonts w:ascii="Calibri" w:hAnsi="Calibri"/>
               <w:b/>
               <w:color w:val="147BC5"/>
-              <w:sz w:val="22"/>
+              <w:sz w:val="20"/>
             </w:rPr>
             <w:t>02/02/26</w:t>
           </w:r>
@@ -3613,7 +3445,7 @@
               <w:rFonts w:ascii="Calibri" w:hAnsi="Calibri"/>
               <w:b/>
               <w:color w:val="147BC5"/>
-              <w:sz w:val="22"/>
+              <w:sz w:val="20"/>
             </w:rPr>
             <w:t xml:space="preserve">PAGE NO : </w:t>
           </w:r>
@@ -3622,7 +3454,7 @@
               <w:rFonts w:ascii="Calibri" w:hAnsi="Calibri"/>
               <w:b/>
               <w:color w:val="147BC5"/>
-              <w:sz w:val="22"/>
+              <w:sz w:val="20"/>
             </w:rPr>
             <w:fldChar w:fldCharType="begin"/>
             <w:instrText xml:space="preserve">PAGE</w:instrText>
